--- a/Dokumentacija/Документација.docx
+++ b/Dokumentacija/Документација.docx
@@ -17,7 +17,7 @@
           <w:szCs w:val="36"/>
         </w:rPr>
         <w:drawing>
-          <wp:anchor distT="0" distB="0" distL="114300" distR="114300" simplePos="0" relativeHeight="251660288" behindDoc="1" locked="0" layoutInCell="1" allowOverlap="1" wp14:anchorId="129E4D77" wp14:editId="5E0E81C8">
+          <wp:anchor distT="0" distB="0" distL="114300" distR="114300" simplePos="0" relativeHeight="251660288" behindDoc="1" locked="0" layoutInCell="1" allowOverlap="1" wp14:anchorId="67F99B3D" wp14:editId="6DC55C6F">
             <wp:simplePos x="0" y="0"/>
             <wp:positionH relativeFrom="margin">
               <wp:posOffset>-405977</wp:posOffset>
@@ -79,7 +79,7 @@
           <w:szCs w:val="36"/>
         </w:rPr>
         <w:drawing>
-          <wp:anchor distT="0" distB="0" distL="114300" distR="114300" simplePos="0" relativeHeight="251661312" behindDoc="1" locked="0" layoutInCell="1" allowOverlap="1" wp14:anchorId="1E4E4D85" wp14:editId="3D00AFFF">
+          <wp:anchor distT="0" distB="0" distL="114300" distR="114300" simplePos="0" relativeHeight="251661312" behindDoc="1" locked="0" layoutInCell="1" allowOverlap="1" wp14:anchorId="4777F008" wp14:editId="5F403759">
             <wp:simplePos x="0" y="0"/>
             <wp:positionH relativeFrom="margin">
               <wp:posOffset>5528310</wp:posOffset>
@@ -176,7 +176,7 @@
         <mc:AlternateContent>
           <mc:Choice Requires="wps">
             <w:drawing>
-              <wp:anchor distT="0" distB="0" distL="114300" distR="114300" simplePos="0" relativeHeight="251659264" behindDoc="0" locked="0" layoutInCell="1" allowOverlap="1">
+              <wp:anchor distT="0" distB="0" distL="114300" distR="114300" simplePos="0" relativeHeight="251659264" behindDoc="0" locked="0" layoutInCell="1" allowOverlap="1" wp14:anchorId="3D98465F" wp14:editId="15D079B7">
                 <wp:simplePos x="0" y="0"/>
                 <wp:positionH relativeFrom="margin">
                   <wp:align>right</wp:align>
@@ -1783,8 +1783,9 @@
           <w:rFonts w:ascii="Times New Roman" w:hAnsi="Times New Roman" w:cs="Times New Roman"/>
           <w:sz w:val="28"/>
           <w:szCs w:val="28"/>
-        </w:rPr>
-        <w:t>MVVM</w:t>
+          <w:lang w:val="sr-Cyrl-RS"/>
+        </w:rPr>
+        <w:t>Команда</w:t>
       </w:r>
     </w:p>
     <w:p>
@@ -1806,9 +1807,8 @@
           <w:rFonts w:ascii="Times New Roman" w:hAnsi="Times New Roman" w:cs="Times New Roman"/>
           <w:sz w:val="28"/>
           <w:szCs w:val="28"/>
-          <w:lang w:val="sr-Cyrl-RS"/>
-        </w:rPr>
-        <w:t>Команда</w:t>
+        </w:rPr>
+        <w:t>MVVM</w:t>
       </w:r>
     </w:p>
     <w:p>
@@ -1980,24 +1980,13 @@
     </w:p>
     <w:p>
       <w:pPr>
-        <w:jc w:val="center"/>
-        <w:rPr>
-          <w:rFonts w:ascii="Times New Roman" w:hAnsi="Times New Roman" w:cs="Times New Roman"/>
-          <w:b/>
-          <w:sz w:val="36"/>
-          <w:szCs w:val="28"/>
-          <w:lang w:val="sr-Cyrl-RS"/>
-        </w:rPr>
-      </w:pPr>
-      <w:bookmarkStart w:id="0" w:name="_GoBack"/>
-    </w:p>
-    <w:p>
-      <w:pPr>
         <w:rPr>
           <w:rFonts w:ascii="Times New Roman" w:hAnsi="Times New Roman" w:cs="Times New Roman"/>
           <w:b/>
           <w:sz w:val="32"/>
           <w:szCs w:val="28"/>
+          <w:u w:val="single"/>
+          <w:lang w:val="sr-Cyrl-RS"/>
         </w:rPr>
       </w:pPr>
       <w:r>
@@ -2007,27 +1996,137 @@
           <w:sz w:val="32"/>
           <w:szCs w:val="28"/>
           <w:u w:val="single"/>
-        </w:rPr>
-        <w:t>MVVM</w:t>
-      </w:r>
-      <w:r>
+          <w:lang w:val="sr-Cyrl-RS"/>
+        </w:rPr>
+        <w:t>Команда</w:t>
+      </w:r>
+    </w:p>
+    <w:p>
+      <w:pPr>
+        <w:rPr>
+          <w:rFonts w:ascii="Times New Roman" w:hAnsi="Times New Roman" w:cs="Times New Roman"/>
+          <w:sz w:val="28"/>
+          <w:szCs w:val="28"/>
+          <w:lang w:val="sr-Cyrl-RS"/>
+        </w:rPr>
+      </w:pPr>
+      <w:r>
+        <w:rPr>
+          <w:rFonts w:ascii="Times New Roman" w:hAnsi="Times New Roman" w:cs="Times New Roman"/>
+          <w:sz w:val="28"/>
+          <w:szCs w:val="28"/>
+          <w:lang w:val="sr-Cyrl-RS"/>
+        </w:rPr>
+        <w:tab/>
+        <w:t xml:space="preserve">Команда је образац који енкапсулира захтев за извршењем одређене операције. Уместо да се позива одређена метода, креира се посебан објекат команда са свим потребним пољима за њено извршавање. Погодна је за имплементацију </w:t>
+      </w:r>
+      <w:r>
+        <w:rPr>
+          <w:rFonts w:ascii="Times New Roman" w:hAnsi="Times New Roman" w:cs="Times New Roman"/>
+          <w:sz w:val="28"/>
+          <w:szCs w:val="28"/>
+        </w:rPr>
+        <w:t>Undo/Redo</w:t>
+      </w:r>
+      <w:r>
+        <w:rPr>
+          <w:rFonts w:ascii="Times New Roman" w:hAnsi="Times New Roman" w:cs="Times New Roman"/>
+          <w:sz w:val="28"/>
+          <w:szCs w:val="28"/>
+          <w:lang w:val="sr-Cyrl-RS"/>
+        </w:rPr>
+        <w:t xml:space="preserve"> функција јер су подаци о команди везани за сваку појединачну команду.</w:t>
+      </w:r>
+    </w:p>
+    <w:p>
+      <w:pPr>
+        <w:rPr>
+          <w:rFonts w:ascii="Times New Roman" w:hAnsi="Times New Roman" w:cs="Times New Roman"/>
+          <w:sz w:val="28"/>
+          <w:szCs w:val="28"/>
+          <w:lang w:val="sr-Cyrl-RS"/>
+        </w:rPr>
+      </w:pPr>
+      <w:r>
+        <w:rPr>
+          <w:rFonts w:ascii="Times New Roman" w:hAnsi="Times New Roman" w:cs="Times New Roman"/>
+          <w:sz w:val="28"/>
+          <w:szCs w:val="28"/>
+          <w:lang w:val="sr-Cyrl-RS"/>
+        </w:rPr>
+        <w:tab/>
+        <w:t>У изради пројектног задатка, команда је коришћена у два наврата, и то, при имплементацији основних команди за управљање главним и споредним подацима, као и за имплементацију команди над базом података.</w:t>
+      </w:r>
+    </w:p>
+    <w:p>
+      <w:pPr>
         <w:rPr>
           <w:rFonts w:ascii="Times New Roman" w:hAnsi="Times New Roman" w:cs="Times New Roman"/>
           <w:b/>
           <w:sz w:val="32"/>
           <w:szCs w:val="28"/>
-        </w:rPr>
-        <w:t xml:space="preserve"> (Model – </w:t>
-      </w:r>
-      <w:bookmarkEnd w:id="0"/>
-      <w:r>
+          <w:u w:val="single"/>
+        </w:rPr>
+      </w:pPr>
+    </w:p>
+    <w:p>
+      <w:pPr>
         <w:rPr>
           <w:rFonts w:ascii="Times New Roman" w:hAnsi="Times New Roman" w:cs="Times New Roman"/>
           <w:b/>
           <w:sz w:val="32"/>
           <w:szCs w:val="28"/>
-        </w:rPr>
-        <w:t>View – ViewModel)</w:t>
+          <w:u w:val="single"/>
+        </w:rPr>
+      </w:pPr>
+      <w:r>
+        <w:rPr>
+          <w:rFonts w:ascii="Times New Roman" w:hAnsi="Times New Roman" w:cs="Times New Roman"/>
+          <w:noProof/>
+          <w:sz w:val="28"/>
+          <w:szCs w:val="28"/>
+        </w:rPr>
+        <w:drawing>
+          <wp:inline distT="0" distB="0" distL="0" distR="0" wp14:anchorId="54C202C3" wp14:editId="31F0D453">
+            <wp:extent cx="5943600" cy="4692015"/>
+            <wp:effectExtent l="0" t="0" r="0" b="0"/>
+            <wp:docPr id="7" name="Picture 7"/>
+            <wp:cNvGraphicFramePr>
+              <a:graphicFrameLocks xmlns:a="http://schemas.openxmlformats.org/drawingml/2006/main" noChangeAspect="1"/>
+            </wp:cNvGraphicFramePr>
+            <a:graphic xmlns:a="http://schemas.openxmlformats.org/drawingml/2006/main">
+              <a:graphicData uri="http://schemas.openxmlformats.org/drawingml/2006/picture">
+                <pic:pic xmlns:pic="http://schemas.openxmlformats.org/drawingml/2006/picture">
+                  <pic:nvPicPr>
+                    <pic:cNvPr id="7" name="komanda.png"/>
+                    <pic:cNvPicPr/>
+                  </pic:nvPicPr>
+                  <pic:blipFill>
+                    <a:blip r:embed="rId13">
+                      <a:extLst>
+                        <a:ext uri="{28A0092B-C50C-407E-A947-70E740481C1C}">
+                          <a14:useLocalDpi xmlns:a14="http://schemas.microsoft.com/office/drawing/2010/main" val="0"/>
+                        </a:ext>
+                      </a:extLst>
+                    </a:blip>
+                    <a:stretch>
+                      <a:fillRect/>
+                    </a:stretch>
+                  </pic:blipFill>
+                  <pic:spPr>
+                    <a:xfrm>
+                      <a:off x="0" y="0"/>
+                      <a:ext cx="5943600" cy="4692015"/>
+                    </a:xfrm>
+                    <a:prstGeom prst="rect">
+                      <a:avLst/>
+                    </a:prstGeom>
+                  </pic:spPr>
+                </pic:pic>
+              </a:graphicData>
+            </a:graphic>
+          </wp:inline>
+        </w:drawing>
       </w:r>
     </w:p>
     <w:p>
@@ -2037,35 +2136,887 @@
           <w:b/>
           <w:sz w:val="32"/>
           <w:szCs w:val="28"/>
-        </w:rPr>
-      </w:pPr>
-    </w:p>
-    <w:p>
-      <w:pPr>
-        <w:rPr>
-          <w:rFonts w:ascii="Times New Roman" w:hAnsi="Times New Roman" w:cs="Times New Roman"/>
-          <w:sz w:val="28"/>
-          <w:szCs w:val="28"/>
-          <w:lang w:val="sr-Cyrl-RS"/>
-        </w:rPr>
-      </w:pPr>
-      <w:r>
-        <w:rPr>
-          <w:rFonts w:ascii="Times New Roman" w:hAnsi="Times New Roman" w:cs="Times New Roman"/>
+          <w:u w:val="single"/>
+        </w:rPr>
+      </w:pPr>
+    </w:p>
+    <w:p>
+      <w:pPr>
+        <w:rPr>
+          <w:rFonts w:ascii="Times New Roman" w:hAnsi="Times New Roman" w:cs="Times New Roman"/>
+          <w:b/>
+          <w:sz w:val="32"/>
+          <w:szCs w:val="28"/>
+          <w:u w:val="single"/>
+        </w:rPr>
+      </w:pPr>
+    </w:p>
+    <w:p>
+      <w:pPr>
+        <w:rPr>
+          <w:rFonts w:ascii="Times New Roman" w:hAnsi="Times New Roman" w:cs="Times New Roman"/>
+          <w:b/>
+          <w:sz w:val="32"/>
+          <w:szCs w:val="28"/>
+        </w:rPr>
+      </w:pPr>
+      <w:r>
+        <w:rPr>
+          <w:rFonts w:ascii="Times New Roman" w:hAnsi="Times New Roman" w:cs="Times New Roman"/>
+          <w:b/>
+          <w:sz w:val="32"/>
+          <w:szCs w:val="28"/>
+          <w:u w:val="single"/>
+        </w:rPr>
+        <w:lastRenderedPageBreak/>
+        <w:t>MVVM</w:t>
+      </w:r>
+      <w:r>
+        <w:rPr>
+          <w:rFonts w:ascii="Times New Roman" w:hAnsi="Times New Roman" w:cs="Times New Roman"/>
+          <w:b/>
+          <w:sz w:val="32"/>
+          <w:szCs w:val="28"/>
+        </w:rPr>
+        <w:t xml:space="preserve"> (Model – View – ViewModel)</w:t>
+      </w:r>
+    </w:p>
+    <w:p>
+      <w:pPr>
+        <w:ind w:firstLine="720"/>
+        <w:rPr>
+          <w:rFonts w:ascii="Times New Roman" w:hAnsi="Times New Roman" w:cs="Times New Roman"/>
+          <w:sz w:val="28"/>
+          <w:szCs w:val="28"/>
+          <w:lang w:val="sr-Cyrl-RS"/>
+        </w:rPr>
+      </w:pPr>
+      <w:r>
+        <w:rPr>
+          <w:rFonts w:ascii="Times New Roman" w:hAnsi="Times New Roman" w:cs="Times New Roman"/>
+          <w:sz w:val="28"/>
+          <w:szCs w:val="28"/>
+        </w:rPr>
+        <w:t xml:space="preserve">MVVM </w:t>
+      </w:r>
+      <w:r>
+        <w:rPr>
+          <w:rFonts w:ascii="Times New Roman" w:hAnsi="Times New Roman" w:cs="Times New Roman"/>
+          <w:sz w:val="28"/>
+          <w:szCs w:val="28"/>
+          <w:lang w:val="sr-Cyrl-RS"/>
+        </w:rPr>
+        <w:t xml:space="preserve">је образац који се користи за одвајање презентационог слоја од слоја пословне логике. Корисник у </w:t>
+      </w:r>
+      <w:r>
+        <w:rPr>
+          <w:rFonts w:ascii="Times New Roman" w:hAnsi="Times New Roman" w:cs="Times New Roman"/>
+          <w:i/>
+          <w:sz w:val="28"/>
+          <w:szCs w:val="28"/>
+        </w:rPr>
+        <w:t>View</w:t>
+      </w:r>
+      <w:r>
+        <w:rPr>
+          <w:rFonts w:ascii="Times New Roman" w:hAnsi="Times New Roman" w:cs="Times New Roman"/>
+          <w:i/>
+          <w:sz w:val="28"/>
+          <w:szCs w:val="28"/>
+          <w:lang w:val="sr-Cyrl-RS"/>
+        </w:rPr>
+        <w:t xml:space="preserve"> </w:t>
+      </w:r>
+      <w:r>
+        <w:rPr>
+          <w:rFonts w:ascii="Times New Roman" w:hAnsi="Times New Roman" w:cs="Times New Roman"/>
+          <w:sz w:val="28"/>
+          <w:szCs w:val="28"/>
+          <w:lang w:val="sr-Cyrl-RS"/>
+        </w:rPr>
+        <w:t xml:space="preserve">слоју иницира измене на дефинисаном моделу, а преко </w:t>
+      </w:r>
+      <w:r>
+        <w:rPr>
+          <w:rFonts w:ascii="Times New Roman" w:hAnsi="Times New Roman" w:cs="Times New Roman"/>
+          <w:i/>
+          <w:sz w:val="28"/>
+          <w:szCs w:val="28"/>
+        </w:rPr>
+        <w:t>ViewModel</w:t>
+      </w:r>
+      <w:r>
+        <w:rPr>
+          <w:rFonts w:ascii="Times New Roman" w:hAnsi="Times New Roman" w:cs="Times New Roman"/>
+          <w:sz w:val="28"/>
+          <w:szCs w:val="28"/>
+        </w:rPr>
+        <w:t xml:space="preserve"> </w:t>
+      </w:r>
+      <w:r>
+        <w:rPr>
+          <w:rFonts w:ascii="Times New Roman" w:hAnsi="Times New Roman" w:cs="Times New Roman"/>
+          <w:sz w:val="28"/>
+          <w:szCs w:val="28"/>
+          <w:lang w:val="sr-Cyrl-RS"/>
+        </w:rPr>
+        <w:t xml:space="preserve">слоја. Исто тако, само у обрнутом смеру, </w:t>
+      </w:r>
+      <w:r>
+        <w:rPr>
+          <w:rFonts w:ascii="Times New Roman" w:hAnsi="Times New Roman" w:cs="Times New Roman"/>
+          <w:i/>
+          <w:sz w:val="28"/>
+          <w:szCs w:val="28"/>
+          <w:lang w:val="sr-Cyrl-RS"/>
+        </w:rPr>
+        <w:t>модел</w:t>
+      </w:r>
+      <w:r>
+        <w:rPr>
+          <w:rFonts w:ascii="Times New Roman" w:hAnsi="Times New Roman" w:cs="Times New Roman"/>
+          <w:sz w:val="28"/>
+          <w:szCs w:val="28"/>
+          <w:lang w:val="sr-Cyrl-RS"/>
+        </w:rPr>
+        <w:t xml:space="preserve"> се преко </w:t>
+      </w:r>
+      <w:r>
+        <w:rPr>
+          <w:rFonts w:ascii="Times New Roman" w:hAnsi="Times New Roman" w:cs="Times New Roman"/>
+          <w:i/>
+          <w:sz w:val="28"/>
+          <w:szCs w:val="28"/>
+        </w:rPr>
+        <w:t xml:space="preserve">ViewModel-a </w:t>
+      </w:r>
+      <w:r>
+        <w:rPr>
+          <w:rFonts w:ascii="Times New Roman" w:hAnsi="Times New Roman" w:cs="Times New Roman"/>
+          <w:sz w:val="28"/>
+          <w:szCs w:val="28"/>
+        </w:rPr>
+        <w:t xml:space="preserve"> i </w:t>
+      </w:r>
+      <w:r>
+        <w:rPr>
+          <w:rFonts w:ascii="Times New Roman" w:hAnsi="Times New Roman" w:cs="Times New Roman"/>
+          <w:i/>
+          <w:sz w:val="28"/>
+          <w:szCs w:val="28"/>
+        </w:rPr>
+        <w:t>DataBinding</w:t>
+      </w:r>
+      <w:r>
+        <w:rPr>
+          <w:rFonts w:ascii="Times New Roman" w:hAnsi="Times New Roman" w:cs="Times New Roman"/>
+          <w:i/>
+          <w:sz w:val="28"/>
+          <w:szCs w:val="28"/>
+        </w:rPr>
+        <w:t>-a</w:t>
+      </w:r>
+      <w:r>
+        <w:rPr>
+          <w:rFonts w:ascii="Times New Roman" w:hAnsi="Times New Roman" w:cs="Times New Roman"/>
+          <w:sz w:val="28"/>
+          <w:szCs w:val="28"/>
+          <w:lang w:val="sr-Cyrl-RS"/>
+        </w:rPr>
+        <w:t xml:space="preserve"> приказује </w:t>
+      </w:r>
+      <w:r>
+        <w:rPr>
+          <w:rFonts w:ascii="Times New Roman" w:hAnsi="Times New Roman" w:cs="Times New Roman"/>
+          <w:sz w:val="28"/>
+          <w:szCs w:val="28"/>
+        </w:rPr>
+        <w:t xml:space="preserve">u </w:t>
+      </w:r>
+      <w:r>
+        <w:rPr>
+          <w:rFonts w:ascii="Times New Roman" w:hAnsi="Times New Roman" w:cs="Times New Roman"/>
+          <w:i/>
+          <w:sz w:val="28"/>
+          <w:szCs w:val="28"/>
+        </w:rPr>
+        <w:t>View</w:t>
+      </w:r>
+      <w:r>
+        <w:rPr>
+          <w:rFonts w:ascii="Times New Roman" w:hAnsi="Times New Roman" w:cs="Times New Roman"/>
+          <w:sz w:val="28"/>
+          <w:szCs w:val="28"/>
+          <w:lang w:val="sr-Cyrl-RS"/>
+        </w:rPr>
+        <w:t xml:space="preserve"> слоју.</w:t>
+      </w:r>
+    </w:p>
+    <w:p>
+      <w:pPr>
+        <w:rPr>
+          <w:rFonts w:ascii="Times New Roman" w:hAnsi="Times New Roman" w:cs="Times New Roman"/>
+          <w:sz w:val="28"/>
+          <w:szCs w:val="28"/>
+          <w:lang w:val="sr-Cyrl-RS"/>
+        </w:rPr>
+      </w:pPr>
+      <w:r>
+        <w:rPr>
+          <w:rFonts w:ascii="Times New Roman" w:hAnsi="Times New Roman" w:cs="Times New Roman"/>
+          <w:noProof/>
+          <w:sz w:val="28"/>
+          <w:szCs w:val="28"/>
+        </w:rPr>
+        <w:drawing>
+          <wp:anchor distT="0" distB="0" distL="114300" distR="114300" simplePos="0" relativeHeight="251664384" behindDoc="1" locked="0" layoutInCell="1" allowOverlap="1" wp14:anchorId="22740EAD" wp14:editId="5963D2A5">
+            <wp:simplePos x="0" y="0"/>
+            <wp:positionH relativeFrom="margin">
+              <wp:align>right</wp:align>
+            </wp:positionH>
+            <wp:positionV relativeFrom="paragraph">
+              <wp:posOffset>221615</wp:posOffset>
+            </wp:positionV>
+            <wp:extent cx="5943600" cy="2123440"/>
+            <wp:effectExtent l="0" t="0" r="0" b="0"/>
+            <wp:wrapTight wrapText="bothSides">
+              <wp:wrapPolygon edited="0">
+                <wp:start x="0" y="0"/>
+                <wp:lineTo x="0" y="21316"/>
+                <wp:lineTo x="21531" y="21316"/>
+                <wp:lineTo x="21531" y="0"/>
+                <wp:lineTo x="0" y="0"/>
+              </wp:wrapPolygon>
+            </wp:wrapTight>
+            <wp:docPr id="6" name="Picture 6"/>
+            <wp:cNvGraphicFramePr>
+              <a:graphicFrameLocks xmlns:a="http://schemas.openxmlformats.org/drawingml/2006/main" noChangeAspect="1"/>
+            </wp:cNvGraphicFramePr>
+            <a:graphic xmlns:a="http://schemas.openxmlformats.org/drawingml/2006/main">
+              <a:graphicData uri="http://schemas.openxmlformats.org/drawingml/2006/picture">
+                <pic:pic xmlns:pic="http://schemas.openxmlformats.org/drawingml/2006/picture">
+                  <pic:nvPicPr>
+                    <pic:cNvPr id="6" name="MVVM_diagram.png"/>
+                    <pic:cNvPicPr/>
+                  </pic:nvPicPr>
+                  <pic:blipFill>
+                    <a:blip r:embed="rId14" cstate="print">
+                      <a:extLst>
+                        <a:ext uri="{28A0092B-C50C-407E-A947-70E740481C1C}">
+                          <a14:useLocalDpi xmlns:a14="http://schemas.microsoft.com/office/drawing/2010/main" val="0"/>
+                        </a:ext>
+                      </a:extLst>
+                    </a:blip>
+                    <a:stretch>
+                      <a:fillRect/>
+                    </a:stretch>
+                  </pic:blipFill>
+                  <pic:spPr>
+                    <a:xfrm>
+                      <a:off x="0" y="0"/>
+                      <a:ext cx="5943600" cy="2123440"/>
+                    </a:xfrm>
+                    <a:prstGeom prst="rect">
+                      <a:avLst/>
+                    </a:prstGeom>
+                  </pic:spPr>
+                </pic:pic>
+              </a:graphicData>
+            </a:graphic>
+            <wp14:sizeRelH relativeFrom="page">
+              <wp14:pctWidth>0</wp14:pctWidth>
+            </wp14:sizeRelH>
+            <wp14:sizeRelV relativeFrom="page">
+              <wp14:pctHeight>0</wp14:pctHeight>
+            </wp14:sizeRelV>
+          </wp:anchor>
+        </w:drawing>
+      </w:r>
+    </w:p>
+    <w:p>
+      <w:pPr>
+        <w:rPr>
+          <w:rFonts w:ascii="Times New Roman" w:hAnsi="Times New Roman" w:cs="Times New Roman"/>
+          <w:sz w:val="28"/>
+          <w:szCs w:val="28"/>
+          <w:lang w:val="sr-Cyrl-RS"/>
+        </w:rPr>
+      </w:pPr>
+    </w:p>
+    <w:p>
+      <w:pPr>
+        <w:rPr>
+          <w:rFonts w:ascii="Times New Roman" w:hAnsi="Times New Roman" w:cs="Times New Roman"/>
+          <w:sz w:val="32"/>
+          <w:szCs w:val="28"/>
+        </w:rPr>
+      </w:pPr>
+      <w:r>
+        <w:rPr>
+          <w:rFonts w:ascii="Times New Roman" w:hAnsi="Times New Roman" w:cs="Times New Roman"/>
+          <w:b/>
+          <w:sz w:val="32"/>
+          <w:szCs w:val="28"/>
+          <w:u w:val="single"/>
+          <w:lang w:val="sr-Cyrl-RS"/>
+        </w:rPr>
+        <w:t>Уникат</w:t>
+      </w:r>
+      <w:r>
+        <w:rPr>
+          <w:rFonts w:ascii="Times New Roman" w:hAnsi="Times New Roman" w:cs="Times New Roman"/>
+          <w:sz w:val="32"/>
+          <w:szCs w:val="28"/>
+          <w:lang w:val="sr-Cyrl-RS"/>
+        </w:rPr>
+        <w:t xml:space="preserve"> </w:t>
+      </w:r>
+      <w:r>
+        <w:rPr>
+          <w:rFonts w:ascii="Times New Roman" w:hAnsi="Times New Roman" w:cs="Times New Roman"/>
+          <w:b/>
+          <w:sz w:val="32"/>
+          <w:szCs w:val="28"/>
+          <w:lang w:val="sr-Cyrl-RS"/>
+        </w:rPr>
+        <w:t>(</w:t>
+      </w:r>
+      <w:r>
+        <w:rPr>
+          <w:rFonts w:ascii="Times New Roman" w:hAnsi="Times New Roman" w:cs="Times New Roman"/>
+          <w:b/>
+          <w:sz w:val="32"/>
+          <w:szCs w:val="28"/>
+        </w:rPr>
+        <w:t>Singleton)</w:t>
+      </w:r>
+    </w:p>
+    <w:p>
+      <w:pPr>
+        <w:ind w:firstLine="720"/>
+        <w:rPr>
+          <w:rFonts w:ascii="Times New Roman" w:hAnsi="Times New Roman" w:cs="Times New Roman"/>
+          <w:sz w:val="28"/>
+          <w:szCs w:val="28"/>
+          <w:lang w:val="sr-Cyrl-RS"/>
+        </w:rPr>
+      </w:pPr>
+      <w:r>
+        <w:rPr>
+          <w:rFonts w:ascii="Times New Roman" w:hAnsi="Times New Roman" w:cs="Times New Roman"/>
+          <w:sz w:val="28"/>
+          <w:szCs w:val="28"/>
+          <w:lang w:val="sr-Cyrl-RS"/>
+        </w:rPr>
+        <w:t>Овај образац обезбеђује постојање само једне инстанце одређене класе</w:t>
+      </w:r>
+      <w:r>
+        <w:rPr>
+          <w:rFonts w:ascii="Times New Roman" w:hAnsi="Times New Roman" w:cs="Times New Roman"/>
+          <w:sz w:val="28"/>
+          <w:szCs w:val="28"/>
+          <w:lang w:val="sr-Cyrl-RS"/>
+        </w:rPr>
+        <w:t xml:space="preserve"> тиме што помоћу приватног конструктора сама контролише креирање </w:t>
+      </w:r>
+      <w:r>
+        <w:rPr>
+          <w:rFonts w:ascii="Times New Roman" w:hAnsi="Times New Roman" w:cs="Times New Roman"/>
+          <w:sz w:val="28"/>
+          <w:szCs w:val="28"/>
+          <w:lang w:val="sr-Cyrl-RS"/>
+        </w:rPr>
+        <w:t xml:space="preserve">нових </w:t>
+      </w:r>
+      <w:r>
+        <w:rPr>
+          <w:rFonts w:ascii="Times New Roman" w:hAnsi="Times New Roman" w:cs="Times New Roman"/>
+          <w:sz w:val="28"/>
+          <w:szCs w:val="28"/>
+          <w:lang w:val="sr-Cyrl-RS"/>
+        </w:rPr>
+        <w:t>инстанци</w:t>
+      </w:r>
+      <w:r>
+        <w:rPr>
+          <w:rFonts w:ascii="Times New Roman" w:hAnsi="Times New Roman" w:cs="Times New Roman"/>
+          <w:sz w:val="28"/>
+          <w:szCs w:val="28"/>
+          <w:lang w:val="sr-Cyrl-RS"/>
+        </w:rPr>
+        <w:t xml:space="preserve">. У пројектном задатку је коришћен при имплементацији класа које наслеђују класу </w:t>
+      </w:r>
+      <w:r>
+        <w:rPr>
+          <w:rFonts w:ascii="Times New Roman" w:hAnsi="Times New Roman" w:cs="Times New Roman"/>
+          <w:i/>
+          <w:sz w:val="28"/>
+          <w:szCs w:val="28"/>
+        </w:rPr>
+        <w:t>Window</w:t>
+      </w:r>
+      <w:r>
+        <w:rPr>
+          <w:rFonts w:ascii="Times New Roman" w:hAnsi="Times New Roman" w:cs="Times New Roman"/>
+          <w:sz w:val="28"/>
+          <w:szCs w:val="28"/>
+          <w:lang w:val="sr-Cyrl-RS"/>
+        </w:rPr>
+        <w:t xml:space="preserve">, како би се омогућило да у сваком тренутку буде отворен само један прозор одређеног типа. Прецизније, ако </w:t>
+      </w:r>
+      <w:r>
+        <w:rPr>
+          <w:rFonts w:ascii="Times New Roman" w:hAnsi="Times New Roman" w:cs="Times New Roman"/>
+          <w:sz w:val="28"/>
+          <w:szCs w:val="28"/>
+          <w:lang w:val="sr-Cyrl-RS"/>
+        </w:rPr>
+        <w:t>желимо да погледамо детаљно податке везане за одређен</w:t>
+      </w:r>
+      <w:r>
+        <w:rPr>
+          <w:rFonts w:ascii="Times New Roman" w:hAnsi="Times New Roman" w:cs="Times New Roman"/>
+          <w:sz w:val="28"/>
+          <w:szCs w:val="28"/>
+          <w:lang w:val="sr-Cyrl-RS"/>
+        </w:rPr>
+        <w:t>ог</w:t>
+      </w:r>
+      <w:r>
+        <w:rPr>
+          <w:rFonts w:ascii="Times New Roman" w:hAnsi="Times New Roman" w:cs="Times New Roman"/>
+          <w:sz w:val="28"/>
+          <w:szCs w:val="28"/>
+          <w:lang w:val="sr-Cyrl-RS"/>
+        </w:rPr>
+        <w:t xml:space="preserve"> </w:t>
+      </w:r>
+      <w:r>
+        <w:rPr>
+          <w:rFonts w:ascii="Times New Roman" w:hAnsi="Times New Roman" w:cs="Times New Roman"/>
+          <w:sz w:val="28"/>
+          <w:szCs w:val="28"/>
+          <w:lang w:val="sr-Cyrl-RS"/>
+        </w:rPr>
+        <w:t>корисника</w:t>
+      </w:r>
+      <w:r>
+        <w:rPr>
+          <w:rFonts w:ascii="Times New Roman" w:hAnsi="Times New Roman" w:cs="Times New Roman"/>
+          <w:sz w:val="28"/>
+          <w:szCs w:val="28"/>
+          <w:lang w:val="sr-Cyrl-RS"/>
+        </w:rPr>
+        <w:t xml:space="preserve">, дозволићемо отварање само једној инстанци прозора за </w:t>
+      </w:r>
+      <w:r>
+        <w:rPr>
+          <w:rFonts w:ascii="Times New Roman" w:hAnsi="Times New Roman" w:cs="Times New Roman"/>
+          <w:sz w:val="28"/>
+          <w:szCs w:val="28"/>
+          <w:lang w:val="sr-Cyrl-RS"/>
+        </w:rPr>
+        <w:t>преглед детаља о</w:t>
+      </w:r>
+      <w:r>
+        <w:rPr>
+          <w:rFonts w:ascii="Times New Roman" w:hAnsi="Times New Roman" w:cs="Times New Roman"/>
+          <w:sz w:val="28"/>
+          <w:szCs w:val="28"/>
+          <w:lang w:val="sr-Cyrl-RS"/>
+        </w:rPr>
+        <w:t xml:space="preserve"> </w:t>
+      </w:r>
+      <w:r>
+        <w:rPr>
+          <w:rFonts w:ascii="Times New Roman" w:hAnsi="Times New Roman" w:cs="Times New Roman"/>
+          <w:sz w:val="28"/>
+          <w:szCs w:val="28"/>
+          <w:lang w:val="sr-Cyrl-RS"/>
+        </w:rPr>
+        <w:t>кориснику</w:t>
+      </w:r>
+      <w:r>
+        <w:rPr>
+          <w:rFonts w:ascii="Times New Roman" w:hAnsi="Times New Roman" w:cs="Times New Roman"/>
+          <w:sz w:val="28"/>
+          <w:szCs w:val="28"/>
+          <w:lang w:val="sr-Cyrl-RS"/>
+        </w:rPr>
+        <w:t>.</w:t>
+      </w:r>
+    </w:p>
+    <w:p>
+      <w:pPr>
+        <w:rPr>
+          <w:rFonts w:ascii="Times New Roman" w:hAnsi="Times New Roman" w:cs="Times New Roman"/>
+          <w:sz w:val="28"/>
+          <w:szCs w:val="28"/>
+          <w:lang w:val="sr-Cyrl-RS"/>
+        </w:rPr>
+      </w:pPr>
+    </w:p>
+    <w:p>
+      <w:pPr>
+        <w:rPr>
+          <w:rFonts w:ascii="Times New Roman" w:hAnsi="Times New Roman" w:cs="Times New Roman"/>
+          <w:sz w:val="28"/>
+          <w:szCs w:val="28"/>
+          <w:lang w:val="sr-Cyrl-RS"/>
+        </w:rPr>
+      </w:pPr>
+      <w:r>
+        <w:rPr>
+          <w:rFonts w:ascii="Times New Roman" w:hAnsi="Times New Roman" w:cs="Times New Roman"/>
+          <w:noProof/>
+          <w:sz w:val="28"/>
+          <w:szCs w:val="28"/>
+        </w:rPr>
+        <w:drawing>
+          <wp:anchor distT="0" distB="0" distL="114300" distR="114300" simplePos="0" relativeHeight="251666432" behindDoc="1" locked="0" layoutInCell="1" allowOverlap="1" wp14:anchorId="32DBB9F1" wp14:editId="3279287F">
+            <wp:simplePos x="0" y="0"/>
+            <wp:positionH relativeFrom="margin">
+              <wp:align>center</wp:align>
+            </wp:positionH>
+            <wp:positionV relativeFrom="paragraph">
+              <wp:posOffset>-236220</wp:posOffset>
+            </wp:positionV>
+            <wp:extent cx="2847975" cy="1945005"/>
+            <wp:effectExtent l="0" t="0" r="9525" b="0"/>
+            <wp:wrapTight wrapText="bothSides">
+              <wp:wrapPolygon edited="0">
+                <wp:start x="0" y="0"/>
+                <wp:lineTo x="0" y="21367"/>
+                <wp:lineTo x="21528" y="21367"/>
+                <wp:lineTo x="21528" y="0"/>
+                <wp:lineTo x="0" y="0"/>
+              </wp:wrapPolygon>
+            </wp:wrapTight>
+            <wp:docPr id="10" name="Picture 10"/>
+            <wp:cNvGraphicFramePr>
+              <a:graphicFrameLocks xmlns:a="http://schemas.openxmlformats.org/drawingml/2006/main" noChangeAspect="1"/>
+            </wp:cNvGraphicFramePr>
+            <a:graphic xmlns:a="http://schemas.openxmlformats.org/drawingml/2006/main">
+              <a:graphicData uri="http://schemas.openxmlformats.org/drawingml/2006/picture">
+                <pic:pic xmlns:pic="http://schemas.openxmlformats.org/drawingml/2006/picture">
+                  <pic:nvPicPr>
+                    <pic:cNvPr id="10" name="singleton.png"/>
+                    <pic:cNvPicPr/>
+                  </pic:nvPicPr>
+                  <pic:blipFill>
+                    <a:blip r:embed="rId15">
+                      <a:extLst>
+                        <a:ext uri="{28A0092B-C50C-407E-A947-70E740481C1C}">
+                          <a14:useLocalDpi xmlns:a14="http://schemas.microsoft.com/office/drawing/2010/main" val="0"/>
+                        </a:ext>
+                      </a:extLst>
+                    </a:blip>
+                    <a:stretch>
+                      <a:fillRect/>
+                    </a:stretch>
+                  </pic:blipFill>
+                  <pic:spPr>
+                    <a:xfrm>
+                      <a:off x="0" y="0"/>
+                      <a:ext cx="2847975" cy="1945005"/>
+                    </a:xfrm>
+                    <a:prstGeom prst="rect">
+                      <a:avLst/>
+                    </a:prstGeom>
+                  </pic:spPr>
+                </pic:pic>
+              </a:graphicData>
+            </a:graphic>
+            <wp14:sizeRelH relativeFrom="page">
+              <wp14:pctWidth>0</wp14:pctWidth>
+            </wp14:sizeRelH>
+            <wp14:sizeRelV relativeFrom="page">
+              <wp14:pctHeight>0</wp14:pctHeight>
+            </wp14:sizeRelV>
+          </wp:anchor>
+        </w:drawing>
+      </w:r>
+    </w:p>
+    <w:p>
+      <w:pPr>
+        <w:rPr>
+          <w:rFonts w:ascii="Times New Roman" w:hAnsi="Times New Roman" w:cs="Times New Roman"/>
+          <w:sz w:val="28"/>
+          <w:szCs w:val="28"/>
+          <w:lang w:val="sr-Cyrl-RS"/>
+        </w:rPr>
+      </w:pPr>
+    </w:p>
+    <w:p>
+      <w:pPr>
+        <w:rPr>
+          <w:rFonts w:ascii="Times New Roman" w:hAnsi="Times New Roman" w:cs="Times New Roman"/>
+          <w:sz w:val="28"/>
+          <w:szCs w:val="28"/>
+          <w:lang w:val="sr-Cyrl-RS"/>
+        </w:rPr>
+      </w:pPr>
+    </w:p>
+    <w:p>
+      <w:pPr>
+        <w:rPr>
+          <w:rFonts w:ascii="Times New Roman" w:hAnsi="Times New Roman" w:cs="Times New Roman"/>
+          <w:sz w:val="28"/>
+          <w:szCs w:val="28"/>
+          <w:lang w:val="sr-Cyrl-RS"/>
+        </w:rPr>
+      </w:pPr>
+    </w:p>
+    <w:p>
+      <w:pPr>
+        <w:rPr>
+          <w:rFonts w:ascii="Times New Roman" w:hAnsi="Times New Roman" w:cs="Times New Roman"/>
+          <w:sz w:val="28"/>
+          <w:szCs w:val="28"/>
+          <w:lang w:val="sr-Cyrl-RS"/>
+        </w:rPr>
+      </w:pPr>
+    </w:p>
+    <w:p>
+      <w:pPr>
+        <w:rPr>
+          <w:rFonts w:ascii="Times New Roman" w:hAnsi="Times New Roman" w:cs="Times New Roman"/>
+          <w:b/>
+          <w:sz w:val="32"/>
+          <w:szCs w:val="28"/>
+          <w:u w:val="single"/>
+          <w:lang w:val="sr-Cyrl-RS"/>
+        </w:rPr>
+      </w:pPr>
+    </w:p>
+    <w:p>
+      <w:pPr>
+        <w:rPr>
+          <w:rFonts w:ascii="Times New Roman" w:hAnsi="Times New Roman" w:cs="Times New Roman"/>
+          <w:sz w:val="32"/>
+          <w:szCs w:val="28"/>
+          <w:lang w:val="sr-Cyrl-RS"/>
+        </w:rPr>
+      </w:pPr>
+      <w:r>
+        <w:rPr>
+          <w:rFonts w:ascii="Times New Roman" w:hAnsi="Times New Roman" w:cs="Times New Roman"/>
+          <w:b/>
+          <w:sz w:val="32"/>
+          <w:szCs w:val="28"/>
+          <w:u w:val="single"/>
+          <w:lang w:val="sr-Cyrl-RS"/>
+        </w:rPr>
+        <w:lastRenderedPageBreak/>
+        <w:t>Стратегија</w:t>
+      </w:r>
+    </w:p>
+    <w:p>
+      <w:pPr>
+        <w:ind w:firstLine="720"/>
+        <w:rPr>
+          <w:rFonts w:ascii="Times New Roman" w:hAnsi="Times New Roman" w:cs="Times New Roman"/>
+          <w:sz w:val="28"/>
+          <w:szCs w:val="28"/>
+          <w:lang w:val="sr-Cyrl-RS"/>
+        </w:rPr>
+      </w:pPr>
+      <w:r>
+        <w:rPr>
+          <w:rFonts w:ascii="Times New Roman" w:hAnsi="Times New Roman" w:cs="Times New Roman"/>
+          <w:sz w:val="28"/>
+          <w:szCs w:val="28"/>
+          <w:lang w:val="sr-Cyrl-RS"/>
+        </w:rPr>
+        <w:t>Проје</w:t>
+      </w:r>
+      <w:r>
+        <w:rPr>
+          <w:rFonts w:ascii="Times New Roman" w:hAnsi="Times New Roman" w:cs="Times New Roman"/>
+          <w:sz w:val="28"/>
+          <w:szCs w:val="28"/>
+          <w:lang w:val="sr-Cyrl-RS"/>
+        </w:rPr>
+        <w:t>ктни образац стратегија коришћен је у имплементацији претраге. Б</w:t>
+      </w:r>
+      <w:r>
+        <w:rPr>
+          <w:rFonts w:ascii="Times New Roman" w:hAnsi="Times New Roman" w:cs="Times New Roman"/>
+          <w:sz w:val="28"/>
+          <w:szCs w:val="28"/>
+          <w:lang w:val="sr-Cyrl-RS"/>
+        </w:rPr>
+        <w:t>удући да је претрага имплементирана по више критеријума који су различити, да би се олакшало додавање нових критеријума и дефинисала апстракција над њима, коришћен је баш овај образац.</w:t>
+      </w:r>
+    </w:p>
+    <w:p>
+      <w:pPr>
+        <w:ind w:firstLine="720"/>
+        <w:rPr>
+          <w:rFonts w:ascii="Times New Roman" w:hAnsi="Times New Roman" w:cs="Times New Roman"/>
+          <w:sz w:val="28"/>
+          <w:szCs w:val="28"/>
+          <w:lang w:val="sr-Cyrl-RS"/>
+        </w:rPr>
+      </w:pPr>
+    </w:p>
+    <w:p>
+      <w:pPr>
+        <w:rPr>
+          <w:rFonts w:ascii="Times New Roman" w:hAnsi="Times New Roman" w:cs="Times New Roman"/>
+          <w:sz w:val="28"/>
+          <w:szCs w:val="28"/>
+          <w:lang w:val="sr-Cyrl-RS"/>
+        </w:rPr>
+      </w:pPr>
+      <w:r>
+        <w:rPr>
+          <w:rFonts w:ascii="Times New Roman" w:hAnsi="Times New Roman" w:cs="Times New Roman"/>
+          <w:noProof/>
+          <w:sz w:val="28"/>
+          <w:szCs w:val="28"/>
+        </w:rPr>
+        <w:drawing>
+          <wp:anchor distT="0" distB="0" distL="114300" distR="114300" simplePos="0" relativeHeight="251665408" behindDoc="1" locked="0" layoutInCell="1" allowOverlap="1" wp14:anchorId="57CC328E" wp14:editId="4FBC4DF9">
+            <wp:simplePos x="0" y="0"/>
+            <wp:positionH relativeFrom="margin">
+              <wp:align>right</wp:align>
+            </wp:positionH>
+            <wp:positionV relativeFrom="paragraph">
+              <wp:posOffset>366395</wp:posOffset>
+            </wp:positionV>
+            <wp:extent cx="5943600" cy="4201160"/>
+            <wp:effectExtent l="0" t="0" r="0" b="8890"/>
+            <wp:wrapTight wrapText="bothSides">
+              <wp:wrapPolygon edited="0">
+                <wp:start x="0" y="0"/>
+                <wp:lineTo x="0" y="21548"/>
+                <wp:lineTo x="21531" y="21548"/>
+                <wp:lineTo x="21531" y="0"/>
+                <wp:lineTo x="0" y="0"/>
+              </wp:wrapPolygon>
+            </wp:wrapTight>
+            <wp:docPr id="9" name="Picture 9"/>
+            <wp:cNvGraphicFramePr>
+              <a:graphicFrameLocks xmlns:a="http://schemas.openxmlformats.org/drawingml/2006/main" noChangeAspect="1"/>
+            </wp:cNvGraphicFramePr>
+            <a:graphic xmlns:a="http://schemas.openxmlformats.org/drawingml/2006/main">
+              <a:graphicData uri="http://schemas.openxmlformats.org/drawingml/2006/picture">
+                <pic:pic xmlns:pic="http://schemas.openxmlformats.org/drawingml/2006/picture">
+                  <pic:nvPicPr>
+                    <pic:cNvPr id="9" name="strategija.png"/>
+                    <pic:cNvPicPr/>
+                  </pic:nvPicPr>
+                  <pic:blipFill>
+                    <a:blip r:embed="rId16">
+                      <a:extLst>
+                        <a:ext uri="{28A0092B-C50C-407E-A947-70E740481C1C}">
+                          <a14:useLocalDpi xmlns:a14="http://schemas.microsoft.com/office/drawing/2010/main" val="0"/>
+                        </a:ext>
+                      </a:extLst>
+                    </a:blip>
+                    <a:stretch>
+                      <a:fillRect/>
+                    </a:stretch>
+                  </pic:blipFill>
+                  <pic:spPr>
+                    <a:xfrm>
+                      <a:off x="0" y="0"/>
+                      <a:ext cx="5943600" cy="4201160"/>
+                    </a:xfrm>
+                    <a:prstGeom prst="rect">
+                      <a:avLst/>
+                    </a:prstGeom>
+                  </pic:spPr>
+                </pic:pic>
+              </a:graphicData>
+            </a:graphic>
+            <wp14:sizeRelH relativeFrom="page">
+              <wp14:pctWidth>0</wp14:pctWidth>
+            </wp14:sizeRelH>
+            <wp14:sizeRelV relativeFrom="page">
+              <wp14:pctHeight>0</wp14:pctHeight>
+            </wp14:sizeRelV>
+          </wp:anchor>
+        </w:drawing>
+      </w:r>
+    </w:p>
+    <w:p>
+      <w:pPr>
+        <w:rPr>
+          <w:rFonts w:ascii="Times New Roman" w:hAnsi="Times New Roman" w:cs="Times New Roman"/>
+          <w:sz w:val="28"/>
+          <w:szCs w:val="28"/>
+          <w:lang w:val="sr-Cyrl-RS"/>
+        </w:rPr>
+      </w:pPr>
+    </w:p>
+    <w:p>
+      <w:pPr>
+        <w:rPr>
+          <w:rFonts w:ascii="Times New Roman" w:hAnsi="Times New Roman" w:cs="Times New Roman"/>
+          <w:sz w:val="28"/>
+          <w:szCs w:val="28"/>
+          <w:lang w:val="sr-Cyrl-RS"/>
+        </w:rPr>
+      </w:pPr>
+    </w:p>
+    <w:p>
+      <w:pPr>
+        <w:rPr>
+          <w:rFonts w:ascii="Times New Roman" w:hAnsi="Times New Roman" w:cs="Times New Roman"/>
+          <w:b/>
+          <w:sz w:val="28"/>
+          <w:szCs w:val="28"/>
+        </w:rPr>
+      </w:pPr>
+      <w:r>
+        <w:rPr>
+          <w:rFonts w:ascii="Times New Roman" w:hAnsi="Times New Roman" w:cs="Times New Roman"/>
+          <w:b/>
+          <w:sz w:val="28"/>
+          <w:szCs w:val="28"/>
+          <w:u w:val="single"/>
+          <w:lang w:val="sr-Cyrl-RS"/>
+        </w:rPr>
+        <w:t>Посматрач</w:t>
+      </w:r>
+      <w:r>
+        <w:rPr>
+          <w:rFonts w:ascii="Times New Roman" w:hAnsi="Times New Roman" w:cs="Times New Roman"/>
+          <w:b/>
+          <w:sz w:val="28"/>
+          <w:szCs w:val="28"/>
+        </w:rPr>
+        <w:t xml:space="preserve"> (Observer)</w:t>
+      </w:r>
+    </w:p>
+    <w:p>
+      <w:pPr>
+        <w:rPr>
+          <w:rFonts w:ascii="Times New Roman" w:hAnsi="Times New Roman" w:cs="Times New Roman"/>
+          <w:sz w:val="28"/>
+          <w:szCs w:val="28"/>
+          <w:lang w:val="sr-Cyrl-RS"/>
+        </w:rPr>
+      </w:pPr>
+      <w:r>
+        <w:rPr>
+          <w:rFonts w:ascii="Times New Roman" w:hAnsi="Times New Roman" w:cs="Times New Roman"/>
+          <w:b/>
           <w:sz w:val="28"/>
           <w:szCs w:val="28"/>
         </w:rPr>
         <w:tab/>
-        <w:t xml:space="preserve">MVVM </w:t>
-      </w:r>
-      <w:r>
-        <w:rPr>
-          <w:rFonts w:ascii="Times New Roman" w:hAnsi="Times New Roman" w:cs="Times New Roman"/>
-          <w:sz w:val="28"/>
-          <w:szCs w:val="28"/>
-          <w:lang w:val="sr-Cyrl-RS"/>
-        </w:rPr>
-        <w:t xml:space="preserve">је образац који се користи за одвајање презентационог слоја од слоја пословне логике. Корисник у </w:t>
+      </w:r>
+      <w:r>
+        <w:rPr>
+          <w:rFonts w:ascii="Times New Roman" w:hAnsi="Times New Roman" w:cs="Times New Roman"/>
+          <w:sz w:val="28"/>
+          <w:szCs w:val="28"/>
+          <w:lang w:val="sr-Cyrl-RS"/>
+        </w:rPr>
+        <w:t xml:space="preserve">Овај пројектни образац обезбеђује праћење промена на одређеном моделу података и обавештавање свих заинтересованих страна о променама које су се догодиле. У пројектном задатку, </w:t>
       </w:r>
       <w:r>
         <w:rPr>
@@ -2074,7 +3025,16 @@
           <w:sz w:val="28"/>
           <w:szCs w:val="28"/>
         </w:rPr>
-        <w:t>View</w:t>
+        <w:t>Observer</w:t>
+      </w:r>
+      <w:r>
+        <w:rPr>
+          <w:rFonts w:ascii="Times New Roman" w:hAnsi="Times New Roman" w:cs="Times New Roman"/>
+          <w:sz w:val="28"/>
+          <w:szCs w:val="28"/>
+          <w:lang w:val="sr-Cyrl-RS"/>
+        </w:rPr>
+        <w:t xml:space="preserve"> је модификован и имплементиран уз помоћ </w:t>
       </w:r>
       <w:r>
         <w:rPr>
@@ -2082,7 +3042,14 @@
           <w:i/>
           <w:sz w:val="28"/>
           <w:szCs w:val="28"/>
-          <w:lang w:val="sr-Cyrl-RS"/>
+        </w:rPr>
+        <w:t>WCF Duplex</w:t>
+      </w:r>
+      <w:r>
+        <w:rPr>
+          <w:rFonts w:ascii="Times New Roman" w:hAnsi="Times New Roman" w:cs="Times New Roman"/>
+          <w:sz w:val="28"/>
+          <w:szCs w:val="28"/>
         </w:rPr>
         <w:t xml:space="preserve"> </w:t>
       </w:r>
@@ -2093,153 +3060,102 @@
           <w:szCs w:val="28"/>
           <w:lang w:val="sr-Cyrl-RS"/>
         </w:rPr>
-        <w:t xml:space="preserve">слоју иницира измене на дефинисаном моделу, а преко </w:t>
-      </w:r>
-      <w:r>
-        <w:rPr>
-          <w:rFonts w:ascii="Times New Roman" w:hAnsi="Times New Roman" w:cs="Times New Roman"/>
-          <w:i/>
-          <w:sz w:val="28"/>
-          <w:szCs w:val="28"/>
-        </w:rPr>
-        <w:t>ViewModel</w:t>
-      </w:r>
-      <w:r>
-        <w:rPr>
-          <w:rFonts w:ascii="Times New Roman" w:hAnsi="Times New Roman" w:cs="Times New Roman"/>
-          <w:sz w:val="28"/>
-          <w:szCs w:val="28"/>
-        </w:rPr>
-        <w:t xml:space="preserve"> </w:t>
-      </w:r>
-      <w:r>
-        <w:rPr>
-          <w:rFonts w:ascii="Times New Roman" w:hAnsi="Times New Roman" w:cs="Times New Roman"/>
-          <w:sz w:val="28"/>
-          <w:szCs w:val="28"/>
-          <w:lang w:val="sr-Cyrl-RS"/>
-        </w:rPr>
-        <w:t xml:space="preserve">слоја. Исто тако, само у обрнутом смеру, </w:t>
-      </w:r>
-      <w:r>
-        <w:rPr>
-          <w:rFonts w:ascii="Times New Roman" w:hAnsi="Times New Roman" w:cs="Times New Roman"/>
-          <w:i/>
-          <w:sz w:val="28"/>
-          <w:szCs w:val="28"/>
-          <w:lang w:val="sr-Cyrl-RS"/>
-        </w:rPr>
-        <w:t>модел</w:t>
-      </w:r>
-      <w:r>
-        <w:rPr>
-          <w:rFonts w:ascii="Times New Roman" w:hAnsi="Times New Roman" w:cs="Times New Roman"/>
-          <w:sz w:val="28"/>
-          <w:szCs w:val="28"/>
-          <w:lang w:val="sr-Cyrl-RS"/>
-        </w:rPr>
-        <w:t xml:space="preserve"> се преко </w:t>
-      </w:r>
-      <w:r>
-        <w:rPr>
-          <w:rFonts w:ascii="Times New Roman" w:hAnsi="Times New Roman" w:cs="Times New Roman"/>
-          <w:i/>
-          <w:sz w:val="28"/>
-          <w:szCs w:val="28"/>
-        </w:rPr>
-        <w:t xml:space="preserve">ViewModel-a </w:t>
-      </w:r>
-      <w:r>
-        <w:rPr>
-          <w:rFonts w:ascii="Times New Roman" w:hAnsi="Times New Roman" w:cs="Times New Roman"/>
-          <w:sz w:val="28"/>
-          <w:szCs w:val="28"/>
-        </w:rPr>
-        <w:t xml:space="preserve"> i </w:t>
-      </w:r>
-      <w:r>
-        <w:rPr>
-          <w:rFonts w:ascii="Times New Roman" w:hAnsi="Times New Roman" w:cs="Times New Roman"/>
-          <w:i/>
-          <w:sz w:val="28"/>
-          <w:szCs w:val="28"/>
-        </w:rPr>
-        <w:t>DataBinding</w:t>
-      </w:r>
-      <w:r>
-        <w:rPr>
-          <w:rFonts w:ascii="Times New Roman" w:hAnsi="Times New Roman" w:cs="Times New Roman"/>
-          <w:i/>
-          <w:sz w:val="28"/>
-          <w:szCs w:val="28"/>
-        </w:rPr>
-        <w:t>-a</w:t>
-      </w:r>
-      <w:r>
-        <w:rPr>
-          <w:rFonts w:ascii="Times New Roman" w:hAnsi="Times New Roman" w:cs="Times New Roman"/>
-          <w:sz w:val="28"/>
-          <w:szCs w:val="28"/>
-          <w:lang w:val="sr-Cyrl-RS"/>
-        </w:rPr>
-        <w:t xml:space="preserve"> приказује </w:t>
-      </w:r>
-      <w:r>
-        <w:rPr>
-          <w:rFonts w:ascii="Times New Roman" w:hAnsi="Times New Roman" w:cs="Times New Roman"/>
-          <w:sz w:val="28"/>
-          <w:szCs w:val="28"/>
-        </w:rPr>
-        <w:t xml:space="preserve">u </w:t>
-      </w:r>
-      <w:r>
-        <w:rPr>
-          <w:rFonts w:ascii="Times New Roman" w:hAnsi="Times New Roman" w:cs="Times New Roman"/>
-          <w:i/>
-          <w:sz w:val="28"/>
-          <w:szCs w:val="28"/>
-        </w:rPr>
-        <w:t>View</w:t>
-      </w:r>
-      <w:r>
-        <w:rPr>
-          <w:rFonts w:ascii="Times New Roman" w:hAnsi="Times New Roman" w:cs="Times New Roman"/>
-          <w:sz w:val="28"/>
-          <w:szCs w:val="28"/>
-          <w:lang w:val="sr-Cyrl-RS"/>
-        </w:rPr>
-        <w:t xml:space="preserve"> слоју.</w:t>
-      </w:r>
-    </w:p>
-    <w:p>
-      <w:pPr>
-        <w:rPr>
-          <w:rFonts w:ascii="Times New Roman" w:hAnsi="Times New Roman" w:cs="Times New Roman"/>
-          <w:sz w:val="28"/>
-          <w:szCs w:val="28"/>
-          <w:lang w:val="sr-Cyrl-RS"/>
-        </w:rPr>
-      </w:pPr>
-    </w:p>
-    <w:p>
-      <w:pPr>
-        <w:rPr>
-          <w:rFonts w:ascii="Times New Roman" w:hAnsi="Times New Roman" w:cs="Times New Roman"/>
-          <w:sz w:val="28"/>
-          <w:szCs w:val="28"/>
-          <w:lang w:val="sr-Cyrl-RS"/>
-        </w:rPr>
-      </w:pPr>
-    </w:p>
-    <w:p>
-      <w:pPr>
-        <w:rPr>
-          <w:rFonts w:ascii="Times New Roman" w:hAnsi="Times New Roman" w:cs="Times New Roman"/>
-          <w:sz w:val="28"/>
-          <w:szCs w:val="28"/>
-          <w:lang w:val="sr-Cyrl-RS"/>
-        </w:rPr>
-      </w:pPr>
+        <w:t>патерна.</w:t>
+      </w:r>
+    </w:p>
+    <w:p>
+      <w:pPr>
+        <w:rPr>
+          <w:rFonts w:ascii="Times New Roman" w:hAnsi="Times New Roman" w:cs="Times New Roman"/>
+          <w:sz w:val="28"/>
+          <w:szCs w:val="28"/>
+          <w:lang w:val="sr-Cyrl-RS"/>
+        </w:rPr>
+      </w:pPr>
+    </w:p>
+    <w:p>
+      <w:pPr>
+        <w:rPr>
+          <w:rFonts w:ascii="Times New Roman" w:hAnsi="Times New Roman" w:cs="Times New Roman"/>
+          <w:sz w:val="28"/>
+          <w:szCs w:val="28"/>
+          <w:lang w:val="sr-Cyrl-RS"/>
+        </w:rPr>
+      </w:pPr>
+      <w:bookmarkStart w:id="0" w:name="_GoBack"/>
+      <w:r>
+        <w:rPr>
+          <w:rFonts w:ascii="Times New Roman" w:hAnsi="Times New Roman" w:cs="Times New Roman"/>
+          <w:noProof/>
+          <w:sz w:val="28"/>
+          <w:szCs w:val="28"/>
+        </w:rPr>
+        <w:lastRenderedPageBreak/>
+        <w:drawing>
+          <wp:anchor distT="0" distB="0" distL="114300" distR="114300" simplePos="0" relativeHeight="251667456" behindDoc="1" locked="0" layoutInCell="1" allowOverlap="1">
+            <wp:simplePos x="0" y="0"/>
+            <wp:positionH relativeFrom="margin">
+              <wp:align>center</wp:align>
+            </wp:positionH>
+            <wp:positionV relativeFrom="paragraph">
+              <wp:posOffset>0</wp:posOffset>
+            </wp:positionV>
+            <wp:extent cx="4124325" cy="3170555"/>
+            <wp:effectExtent l="0" t="0" r="9525" b="0"/>
+            <wp:wrapTight wrapText="bothSides">
+              <wp:wrapPolygon edited="0">
+                <wp:start x="0" y="0"/>
+                <wp:lineTo x="0" y="21414"/>
+                <wp:lineTo x="21550" y="21414"/>
+                <wp:lineTo x="21550" y="0"/>
+                <wp:lineTo x="0" y="0"/>
+              </wp:wrapPolygon>
+            </wp:wrapTight>
+            <wp:docPr id="11" name="Picture 11"/>
+            <wp:cNvGraphicFramePr>
+              <a:graphicFrameLocks xmlns:a="http://schemas.openxmlformats.org/drawingml/2006/main" noChangeAspect="1"/>
+            </wp:cNvGraphicFramePr>
+            <a:graphic xmlns:a="http://schemas.openxmlformats.org/drawingml/2006/main">
+              <a:graphicData uri="http://schemas.openxmlformats.org/drawingml/2006/picture">
+                <pic:pic xmlns:pic="http://schemas.openxmlformats.org/drawingml/2006/picture">
+                  <pic:nvPicPr>
+                    <pic:cNvPr id="11" name="observer_wcfDuplex.png"/>
+                    <pic:cNvPicPr/>
+                  </pic:nvPicPr>
+                  <pic:blipFill>
+                    <a:blip r:embed="rId17">
+                      <a:extLst>
+                        <a:ext uri="{28A0092B-C50C-407E-A947-70E740481C1C}">
+                          <a14:useLocalDpi xmlns:a14="http://schemas.microsoft.com/office/drawing/2010/main" val="0"/>
+                        </a:ext>
+                      </a:extLst>
+                    </a:blip>
+                    <a:stretch>
+                      <a:fillRect/>
+                    </a:stretch>
+                  </pic:blipFill>
+                  <pic:spPr>
+                    <a:xfrm>
+                      <a:off x="0" y="0"/>
+                      <a:ext cx="4124325" cy="3170555"/>
+                    </a:xfrm>
+                    <a:prstGeom prst="rect">
+                      <a:avLst/>
+                    </a:prstGeom>
+                  </pic:spPr>
+                </pic:pic>
+              </a:graphicData>
+            </a:graphic>
+            <wp14:sizeRelH relativeFrom="page">
+              <wp14:pctWidth>0</wp14:pctWidth>
+            </wp14:sizeRelH>
+            <wp14:sizeRelV relativeFrom="page">
+              <wp14:pctHeight>0</wp14:pctHeight>
+            </wp14:sizeRelV>
+          </wp:anchor>
+        </w:drawing>
+      </w:r>
+      <w:bookmarkEnd w:id="0"/>
     </w:p>
     <w:sectPr>
       <w:type w:val="continuous"/>
@@ -3893,7 +4809,7 @@
 </file>
 
 <file path=customXml/itemProps1.xml><?xml version="1.0" encoding="utf-8"?>
-<ds:datastoreItem xmlns:ds="http://schemas.openxmlformats.org/officeDocument/2006/customXml" ds:itemID="{455D3909-4307-4558-BDEE-62403B20F15E}">
+<ds:datastoreItem xmlns:ds="http://schemas.openxmlformats.org/officeDocument/2006/customXml" ds:itemID="{7329F355-3995-4A03-B4B4-8B43283FBC53}">
   <ds:schemaRefs>
     <ds:schemaRef ds:uri="http://schemas.openxmlformats.org/officeDocument/2006/bibliography"/>
   </ds:schemaRefs>
